--- a/mike-paper-reviews-500/split-reviews-docx/Review_499.docx
+++ b/mike-paper-reviews-500/split-reviews-docx/Review_499.docx
@@ -7,7 +7,7 @@
         <w:pStyle w:val="Normal"/>
       </w:pPr>
       <w:r>
-        <w:t>המאמר היומי של מייק: 21.08.25</w:t>
+        <w:t>המאמר היומי של מייק: 19.08.25</w:t>
       </w:r>
     </w:p>
     <w:p>
@@ -15,7 +15,7 @@
         <w:pStyle w:val="Normal"/>
       </w:pPr>
       <w:r>
-        <w:t>Scaling Laws for Forgetting When Fine-Tuning Large Language Models</w:t>
+        <w:t>Training Transformers with Enforced Lipschitz Bounds</w:t>
       </w:r>
     </w:p>
     <w:p>
@@ -23,7 +23,7 @@
         <w:pStyle w:val="Normal"/>
       </w:pPr>
       <w:r>
-        <w:t>כל מי שאי פעם ביצע פיינטיון למודל שפה חזק מכיר את הפשרה הכואבת. אתה מתאים את המודל למשימה חדשה, ובתוך כך הוא מפתח סוג של אמנזיה ושוכח את הידע הכללי שהיה כל כך יקר לרכוש. "שכחה קטסטרופלית" זו היא אתגר בסיסי. תרופה נפוצה היא לערבב כמות קטנה מנתוני האימון-המקדים המקוריים במהלך הכוונון העדין, אך זה תמיד הרגיש יותר כמו תרופת סבתא מאשר מדע.</w:t>
+        <w:t>בעולם הלמידה העמוקה, אנו מודדים את ביצועי המודל על כמה בנמארקים פופולריים ושמחים כאשר המודל מפגין ביצועים גבוהים עליהם. עם זאת, מתחת לפני השטח של הישגים מרשימים אלה מסתתרת בעיה עיקשת שלעיתים קרובות מתעלמים ממנה: חוסר יציבות. כל מי שאימן מודל טרנספורמר גדול נתקל בוודאי בתסכול של גרדיאנטים מתפוצצים או נעלמים, בצורך בתכנון עדין של קצבי למידה, ובערך ה-"NaN" המסתורי בפונקציית הלוס שיכול לשבש ריצת אימון שלמה. סוגיות אלה מצביעות על חוסר שליטה יסודי בהתנהגות המודל.</w:t>
       </w:r>
     </w:p>
     <w:p>
@@ -31,7 +31,7 @@
         <w:pStyle w:val="Normal"/>
       </w:pPr>
       <w:r>
-        <w:t>מאמר שנסקור היום מרומם את הטריק הזה למדרגה של מדע מדויק וניתן לחיזוי. המחברים עושים הרבה יותר מאשר רק לציין ש"הזרקת נתונים עוזרת". הם מציגים מודל חיזוי מדויק המתאר את הריקוד המורכב בין גודל המודל, כמות דאטה של פיינטיון, ואחוז דאטה מהאימון המקדים המוזרק לתוכו. בעוד שהכותרת הבולטת היא שהזרקה של אחוז אחד בלבד יכולה לעצור את השכחה, החידוש האמיתי של המאמר טמון במסגרת המתמטית שבבסיסו, המסבירה את כל התהליך.</w:t>
+        <w:t>המאמר שנסקור היום מציע פתרון נחמד לבעיה זו. במקום להסתמך על אוסף של טריקים אמפיריים, המחברים מציגים מתודולוגיית אימון חדשנית שאוכפת תכונה מתמטית הידועה בשם תנאי ליפשיץ. גישה זו לא רק  מרסנת את חוסר היציבות של הטרנספורמר, אלא גם מובילה לשיפור ביכולת ההכללה ורובסטיות של המודל. בואו נצלול לעומק החידושים המרכזיים של עבודה מרתקת זו.</w:t>
       </w:r>
     </w:p>
     <w:p>
@@ -39,7 +39,7 @@
         <w:pStyle w:val="Normal"/>
       </w:pPr>
       <w:r>
-        <w:t>החדשנות המרכזית היא חוק סקיילינג חדש שנועד לחזות את הלוס הסופי על נתוני האימון-המקדים, מדד ישיר לכמה המודל שכח. במקום נוסחה פשוטה, חשבו על כך כמערכת יחסים בין כוחות מתחרים. המבנה של המודל אלגנטי. הוא מתחיל מקו בסיס ה-loss ההתחלתי של המודל על דאטה מהאימון-המקדים עוד לפני שפיינטיון החל. לאחר מכן, הוא מוסיף איבר שני המחשב את עוצמת השכחה שתתרחש. איבר השכחה הזה הוא שבר, עם גורמים המחמירים את השכחה בַּמּוֹנֶה וגורמים המונעים אותה בַּמְּכַנֶּה.</w:t>
+        <w:t>בבסיסו, תנאי ליפשיץ הוא מדד ל"חלקוּת" או ל"רגישות" של פונקציה. פונקציה עם קבוע ליפשיץ קטן אינה יכולה להשתנות מהר מדי; שינויים קטנים בקלט יובילו רק לשינויים קטנים בפלט. על ידי אכיפת חסם ליפשיץ על רשת נוירונים, אנו למעשה מציבים "מגבלת מהירות" על מידת השינוי בפלט המודל כתגובה להפרעות בקלט שלו.</w:t>
       </w:r>
     </w:p>
     <w:p>
@@ -47,7 +47,7 @@
         <w:pStyle w:val="Normal"/>
       </w:pPr>
       <w:r>
-        <w:t>מה מחמיר את השכחה? בַּמּוֹנֶה, אנו מוצאים איבר המייצג את כמות נתוני הכוונון העדין הייחודיים. הדבר חושף תובנה מרתקת: ככל שמאמנים מודל על יותר נתונים חדשים, כך הוא שוכח יותר את הידע הישן שלו. הסיבה לכך היא שיותר צעדי אימון גורמים לפרמטרים של המודל לסטות רחוק יותר ממצבם המקורי והכללי.</w:t>
+        <w:t>זהו רעיון רב עוצמה. בהקשר של טרנספורמרים, משמעות הדבר היא שאנו יכולים לשלוט ברגישות של כל רכיב במודל, ממנגנון ה-attention ועד לשכבות FFN לשליטה מדויקת ועדינה זו יש השלכות עמוקות על יציבות האימון וביצועי המודל. כדי לאכוף את תנאי ליפשיץ, המחברים מציעים סדרה של שינויים חדשניים בארכיטקטורת הטרנספורמר הסטנדרטית. לא מדובר בתיקונים קלים, אלא בתכנון מחדש עקרוני של רכיבי הליבה של המודל:</w:t>
       </w:r>
     </w:p>
     <w:p>
@@ -55,7 +55,7 @@
         <w:pStyle w:val="Normal"/>
       </w:pPr>
       <w:r>
-        <w:t>מה נלחם בשכחה? בַּמְּכַנֶּה, אנו מוצאים את הגורמים הממתנים. הראשון הוא גודל המודל (ספירת הפרמטרים שלו). זה מאשש את האינטואיציה שלמודלים גדולים יותר יש יותר קיבולת ללמוד מידע חדש מבלי לדרוס ידע קיים.</w:t>
+        <w:t>שכבות עם נרמול ספקטרלי (Spectrally Normalized Layers): המחברים מיישמים נרמול ספקטרלי על מטריצות המשקולות הן במנגנון ה-attention והן ב-FFN. טכניקה זו נבחרה בשל דיוקה המתמטי: הנורמה הספקטרלית של מטריצת משקולות שווה בדיוק לקבוע ליפשיץ של אותה שכבה לינארית. הדבר מאפשר שליטה ישירה והדוקה ברגישות המודל בכל שלב.</w:t>
       </w:r>
     </w:p>
     <w:p>
@@ -63,7 +63,7 @@
         <w:pStyle w:val="Normal"/>
       </w:pPr>
       <w:r>
-        <w:t>מרכיב הקסם: הנה החלק המבריק ביותר במודל. הזרקת נתוני האימון-המקדים ממוּדֶלֶת כמכפיל רב-עוצמה על גודלו האפקטיבי של המודל. כאשר המודל רואה אפילו אחוז קטן של נתונים מקוריים, הוא מתנהג כאילו יש לו ספירת פרמטרים גדולה בהרבה לצורך זכירת האימון המקורי שלו. מקדם מיוחד, שהמאמר מכנה "יעילות יחסית של פרמטרים" (B), קובע עד כמה האפקט הזה חזק עבור תחום נתון. עבור דומיין שונה מאוד מנתוני האימון-המקדים (כמו מתמטיקה), מקדם יעילות זה הוא עצום, מה שמסמן שההזרקה היא קריטית. עבור דומיין דומה יותר (כמו ויקיפדיה), המקדם קטן בהרבה, מכיוון שהמודל פחות נוטה לשכוח מלכתחילה.</w:t>
+        <w:t>בלוקים של רשת FFN שהם 1-ליפשיץ: חידוש מרכזי הוא האופן שבו המאמר מטפל באי-הלינאריות של ה-FFN. המחברים מראים כיצד לבנות את כל בלוק ה-FFN כך שיהיה 1-ליפשיץ באמצעות פונקציות אקטיבציה סטנדרטיות כמו ReLU או GeLU. הדבר מושג על ידי שילוב של מטריצות משקולות מנורמלות ספקטרלית עם טיפול בפונקציית האקטיבציה, מה שמבטיח שהטרנספורמציה השלמה בתוך הבלוק עומדת באילוץ ליפשיץ המחמיר.</w:t>
       </w:r>
     </w:p>
     <w:p>
@@ -71,7 +71,7 @@
         <w:pStyle w:val="Normal"/>
       </w:pPr>
       <w:r>
-        <w:t>המודל הזה אינו תיאורטי בלבד; הוא מדויק להפליא. על פני 12 דומיינים שונים, הוא חוזה את ה-loss הסופי על נתוני האימון-המקדים עם שגיאה יחסית ממוצעת של 0.49% בלבד.</w:t>
+        <w:t>חיבורי שארית (Residual Connections): המחברים מספקים גם ניתוח עמוק של חיבורי השארית, שהם יסודיים בארכיטקטורת הטרנספורמר. הם מדגימים כיצד לשנות את קנה המידה (scaling) של נתיבי השארית כראוי כדי להבטיח שהוספתם אינה מפרה את תכונת הליפשיץ של המודל כולו. הרכבה זהירה זו של רכיבים חסומים באופן מוכח היא שמאפשרת לרסן את ארכיטקטורת הטרנספורמר כולה.</w:t>
       </w:r>
     </w:p>
     <w:p>
@@ -79,15 +79,7 @@
         <w:pStyle w:val="Normal"/>
       </w:pPr>
       <w:r>
-        <w:t>מודל רב-עוצמה זה לשכחה מניב מספר תובנות חדשניות ומעשיות נוספות.</w:t>
-      </w:r>
-    </w:p>
-    <w:p>
-      <w:pPr>
-        <w:pStyle w:val="Heading4"/>
-      </w:pPr>
-      <w:r>
-        <w:t>1. ביצועי פיינטיון אינם נפגעים</w:t>
+        <w:t>חידושים ארכיטקטוניים אלה, יחדיו, יוצרים סוג חדש של טרנספורמר שהוא, מעצם תכנונו, יציב וממושמע יותר מקודמיו. היתרונות של הטרנספורמר מרוסן-ליפשיץ ניכרים מיד במהלך האימון. המחברים מדגימים שהמודל שלהם יציב באופן יוצא דופן, אפילו ללא צורך בנרמול שכבה (Layer Normalization), רכיב שנחשב לעיתים קרובות חיוני עבור טרנספורמרים סטנדרטיים.</w:t>
       </w:r>
     </w:p>
     <w:p>
@@ -95,15 +87,7 @@
         <w:pStyle w:val="Normal"/>
       </w:pPr>
       <w:r>
-        <w:t>חשש טבעי הוא שערבוב נתונים ישנים יפגע בביצועי המודל במשימה החדשה. המחברים מראים שלא כך הדבר. ה-loss הסופי על נתוני הוולידציה של הפיינטיון כמעט ואינו מושפע מהזרקת כמות קטנה של נתונים מקוריים. למעשה, עבור מודלים קטנים יותר, ההזרקה פועלת כרגולריזטור (regularizer) בריא, המונע האוברפיט ולעיתים אף מוביל לביצועים טובים יותר על דומיין המטרה.</w:t>
-      </w:r>
-    </w:p>
-    <w:p>
-      <w:pPr>
-        <w:pStyle w:val="Heading4"/>
-      </w:pPr>
-      <w:r>
-        <w:t xml:space="preserve">2. אקסטרפולציה היא כוח-על </w:t>
+        <w:t>יציבות זו מאפשרת תהליך אימון פשוט וחזק יותר. המחברים מראים שניתן לאמן את המודל שלהם עם קצבי למידה גדולים יותר ושהוא פחות רגיש לבחירת היפר-פרמטרים. הדבר לא רק הופך את תהליך האימון ליעיל יותר, אלא גם פותח דלת לאפשרויות חדשות להגדלת מודלי טרנספורמר. היתרונות של אכיפת חסמי ליפשיץ חורגים מעבר ליציבות האימון בלבד. המחברים מדגימים גם שהמודל שלהם מציג יכולת הכללה ועמידות משופרות:</w:t>
       </w:r>
     </w:p>
     <w:p>
@@ -111,15 +95,7 @@
         <w:pStyle w:val="Normal"/>
       </w:pPr>
       <w:r>
-        <w:t>הערך האמיתי של חוק סקיילינג הוא היכולת לחזות את עתיד האימון (במידה מסוימת). המחברים מאשרים שהמודל שלהם מצוין לאקסטרפולציה. על ידי הרצת ניסויים זולים על מודלים קטנים יותר (למשל, מודל של 334 מיליון פרמטרים), הם הצליחו לחזות במדויק את השכחה וביצועי פיינטיון של מודלים גדולים ויקרים בהרבה (1.3 מיליארד פרמטרים ומעלה). הדבר מאפשר למעבדות לחזות את התוצאות של ריצה בת 7 שעות על 8 GPUs באמצעות ניסוי של 30 דקות על 4 GPUs, ובכך לחסוך כמויות אדירות של זמן ואנרגיה.</w:t>
-      </w:r>
-    </w:p>
-    <w:p>
-      <w:pPr>
-        <w:pStyle w:val="Heading4"/>
-      </w:pPr>
-      <w:r>
-        <w:t>3. לא צריך את כל ערימת השחת (וזה מאוד חשוב)</w:t>
+        <w:t>יכולת הכללה טובה יותר: אילוץ ליפשיץ פועל כצורה של רגולריזציה לא מפורשת רבת עוצמה, המונעת מהמודל לבצע אוברפיט לדאטה האימון. הדבר מוביל לביצועים טובים יותר על נתונים שלא נראו בעבר.</w:t>
       </w:r>
     </w:p>
     <w:p>
@@ -127,7 +103,7 @@
         <w:pStyle w:val="Normal"/>
       </w:pPr>
       <w:r>
-        <w:t>במונחים מעשיים, האם הטכניקה הזו דורשת הזרמת דאטה מדאטהסט מקורי בגודל פטה-בייטים? התשובה היא לא (לפי המאמר). ניסוי מעניין מראה כי דאטהסט קטן באופן מפתיע הנדגם בצורה מסוימת מנתוני האימון-המקדים מספיק כדי שההזרקה תהיה יעילה (כלומר שהמודל ילמד ממנו). זה הופך את השיטה לנגישה וקלה הרבה יותר ליישום ממה שניתן היה להניח.</w:t>
+        <w:t>עמידות מוגברת למתקפות אדברסריאליות (Adversarial Attacks): על ידי הגבלת רגישות המודל להפרעות קטנות בקלט, אילוץ ליפשיץ הופך את המודל לעמיד יותר באופן אינהרנטי למתקפות אדברסריאליות. המחברים מראים שהמודל שלהם חסין למתקפות אלה באופן משמעותי יותר מטרנספורמרים סטנדרטיים.</w:t>
       </w:r>
     </w:p>
     <w:p>
@@ -135,7 +111,15 @@
         <w:pStyle w:val="Normal"/>
       </w:pPr>
       <w:r>
-        <w:t>https://arxiv.org/abs/2401.05605</w:t>
+        <w:t>https://arxiv.org/abs/2507.13338</w:t>
+      </w:r>
+    </w:p>
+    <w:p>
+      <w:pPr>
+        <w:pStyle w:val="Normal"/>
+      </w:pPr>
+      <w:r>
+        <w:t>כלל האחוז האחד לריפוי אמנזיה של בינה מלאכותית: צלילת עומק</w:t>
       </w:r>
     </w:p>
     <w:sectPr>
